--- a/fr/reader/15_translation.docx
+++ b/fr/reader/15_translation.docx
@@ -38,7 +38,20 @@
           <w:rStyle w:val="Communicative"/>
           <w:i/>
         </w:rPr>
-        <w:t xml:space="preserve">Chaque fois qu’un sourire s’esquisse sur le visage d’un Bienheureux Bouddha, naturellement, des rayons de lumière bleus, jaunes, rouges et blancs sont émis de sa bouche. Certains s’orientent vers le bas, d’autres vers le haut. Ceux qui se dirigent vers le bas vont chez les êtres infernaux de Résurrections, Lignes-Noires, Réunion-et-Écrasement, Pleurs-et-Hurlements, Grands-Pleurs-et-Hurlements, Brûlant, Extrêmement-Brûlant, Tourments-Insurpassables, Couvert-de-Cloques, Cloques-Éclatées, Dents-qui-Claquent, Lamentations, Quel-Froid, Fendu-comme-un-Lotus-Bleu, Fendu-comme-un-Lotus, Fendu-comme-un-Grand-Lotus. Ils rafraîchissent les êtres des enfers chauds quand ils les touchent. Ils réchauffent les être des enfers froids quand ils les touchent. Ainsi, les souffrances de ces êtres sont soulagées. « Que se passe-t-il ? se demandent ces êtres. Serions-nous morts ? Serions-nous né ailleurs ? » Alors, le Bienheureux Bouddha leur fait voir une émanation afin qu’ils ressentent de la dévotion. Ils la voient et pensent : « Hé ! Nous ne sommes ni morts ni nés ailleurs. C’est cet être que nous voyons pour la première fois qui a soulagé nos souffrances par sa présence. » La joie parfaite qu’ils ressentent à l’égard de cette émanation épuise les actions qui les avaient tirés vers les mondes infernaux, qu’ils quittent pour naître chez les dieux ou les hommes, où ils pourront appréhender les vérités. </w:t>
+        <w:t xml:space="preserve">Chaque fois qu’un sourire s’esquisse sur le visage d’un Bienheureux Bouddha, naturellement, des rayons de lumière bleus, jaunes, rouges et blancs sont émis de sa bouche. Certains s’orientent vers le bas, d’autres vers le haut. Ceux qui se dirigent vers le bas vont chez les êtres infernaux de Résurrections, Lignes-Noires, Réunion-et-Écrasement, Pleurs-et-Hurlements, Grands-Pleurs-et-Hurlements, Brûlant, Extrêmement-Brûlant, Tourments-Insurpassables, Couvert-de-Cloques, Cloques-Éclatées, Dents-qui-Claquent, Lamentations, Quel-Froid, Fendu-comme-un-Lotus-Bleu, Fendu-comme-un-Lotus, Fendu-comme-un-Grand-Lotus. Ils rafraîchissent les êtres des enfers chauds quand ils les touchent. Ils réchauffent les être des enfers froids quand ils les touchent. Ainsi, les souffrances de ces êtres sont soulagées. </w:t>
+      </w:r>
+      <w:r>
+        <w:rPr>
+          <w:rStyle w:val="Communicative"/>
+        </w:rPr>
+        <w:t xml:space="preserve"> </w:t>
+      </w:r>
+      <w:r>
+        <w:rPr>
+          <w:rStyle w:val="Communicative"/>
+          <w:i/>
+        </w:rPr>
+        <w:t xml:space="preserve">« Que se passe-t-il ? se demandent ces êtres. Serions-nous morts ? Serions-nous né ailleurs ? » Alors, le Bienheureux Bouddha leur fait voir une émanation afin qu’ils ressentent de la dévotion. Ils la voient et pensent : « Hé ! Nous ne sommes ni morts ni nés ailleurs. C’est cet être que nous voyons pour la première fois qui a soulagé nos souffrances par sa présence. » La joie parfaite qu’ils ressentent à l’égard de cette émanation épuise les actions qui les avaient tirés vers les mondes infernaux, qu’ils quittent pour naître chez les dieux ou les hommes, où ils pourront appréhender les vérités. </w:t>
       </w:r>
       <w:r>
         <w:rPr>
@@ -86,6 +99,11 @@
       <w:r>
         <w:rPr>
           <w:rStyle w:val="Communicative"/>
+        </w:rPr>
+      </w:r>
+      <w:r>
+        <w:rPr>
+          <w:rStyle w:val="Communicative"/>
           <w:i/>
         </w:rPr>
         <w:t>Faites l’effort de vous retirer du monde ;</w:t>
@@ -96,11 +114,21 @@
         <w:br/>
         <w:t xml:space="preserve">Détruisez les troupes du seigneur de la mort. </w:t>
       </w:r>
+      <w:r>
+        <w:rPr>
+          <w:rStyle w:val="Communicative"/>
+        </w:rPr>
+      </w:r>
     </w:p>
     <w:p>
       <w:pPr>
         <w:pStyle w:val="Com.paragraphtrans"/>
       </w:pPr>
+      <w:r>
+        <w:rPr>
+          <w:rStyle w:val="Communicative"/>
+        </w:rPr>
+      </w:r>
       <w:r>
         <w:rPr>
           <w:rStyle w:val="Communicative"/>
@@ -113,6 +141,11 @@
         <w:t>Abandonne la roue des naissances,</w:t>
         <w:br/>
         <w:t xml:space="preserve">Puis épuise toutes les souffrances. </w:t>
+      </w:r>
+      <w:r>
+        <w:rPr>
+          <w:rStyle w:val="Communicative"/>
+        </w:rPr>
       </w:r>
     </w:p>
     <w:p>
@@ -155,15 +188,27 @@
       <w:r>
         <w:rPr>
           <w:rStyle w:val="Communicative"/>
+        </w:rPr>
+        <w:t xml:space="preserve">« </w:t>
+      </w:r>
+      <w:r>
+        <w:rPr>
+          <w:rStyle w:val="Communicative"/>
           <w:i/>
         </w:rPr>
-        <w:t>« S’élancent de votre bouche d’innombrables rayons</w:t>
+        <w:t>De votre visage naissent d’innombrables rayons</w:t>
         <w:br/>
         <w:t>De lumière bariolée, dans toutes les directions.</w:t>
         <w:br/>
         <w:t>Ils parcourent l’espace, ils illuminent tout</w:t>
         <w:br/>
-        <w:t xml:space="preserve">Comme le soleil ardent qui irradie partout. » </w:t>
+        <w:t xml:space="preserve">Comme le soleil ardent qui irradie partout. </w:t>
+      </w:r>
+      <w:r>
+        <w:rPr>
+          <w:rStyle w:val="Communicative"/>
+        </w:rPr>
+        <w:t xml:space="preserve"> »</w:t>
       </w:r>
     </w:p>
     <w:p>
@@ -184,21 +229,37 @@
       <w:r>
         <w:rPr>
           <w:rStyle w:val="Communicative"/>
+        </w:rPr>
+        <w:t xml:space="preserve">« </w:t>
+      </w:r>
+      <w:r>
+        <w:rPr>
+          <w:rStyle w:val="Communicative"/>
           <w:i/>
         </w:rPr>
-        <w:t>« Ils ne sont ni sauvages, ni arrogants, ni malcontents ;</w:t>
+        <w:t>Ils ne sont ni sauvages, ni arrogants, ni malcontents ;</w:t>
         <w:br/>
         <w:t>D’eux provient tout le bien, toute la noblesse de tous les êtres,</w:t>
         <w:br/>
         <w:t>Sans raison, les Bouddhas, les Victorieux ne montrent pas</w:t>
         <w:br/>
-        <w:t xml:space="preserve">Leur sourire blanc, comme la conque, comme la racine de lotus. </w:t>
+        <w:t xml:space="preserve">Leur sourire blanc, comme la conque, comme la racine du lotus. </w:t>
+      </w:r>
+      <w:r>
+        <w:rPr>
+          <w:rStyle w:val="Communicative"/>
+        </w:rPr>
       </w:r>
     </w:p>
     <w:p>
       <w:pPr>
         <w:pStyle w:val="Com.paragraphtrans"/>
       </w:pPr>
+      <w:r>
+        <w:rPr>
+          <w:rStyle w:val="Communicative"/>
+        </w:rPr>
+      </w:r>
       <w:r>
         <w:rPr>
           <w:rStyle w:val="Communicative"/>
@@ -212,11 +273,21 @@
         <w:br/>
         <w:t xml:space="preserve">Répandez donc vos propos stables et bienfaisants. </w:t>
       </w:r>
+      <w:r>
+        <w:rPr>
+          <w:rStyle w:val="Communicative"/>
+        </w:rPr>
+      </w:r>
     </w:p>
     <w:p>
       <w:pPr>
         <w:pStyle w:val="Com.paragraphtrans"/>
       </w:pPr>
+      <w:r>
+        <w:rPr>
+          <w:rStyle w:val="Communicative"/>
+        </w:rPr>
+      </w:r>
       <w:r>
         <w:rPr>
           <w:rStyle w:val="Communicative"/>
@@ -230,11 +301,21 @@
         <w:br/>
         <w:t xml:space="preserve">Veuillez donc l’exposer à ceux qui boivent toutes vos paroles. </w:t>
       </w:r>
+      <w:r>
+        <w:rPr>
+          <w:rStyle w:val="Communicative"/>
+        </w:rPr>
+      </w:r>
     </w:p>
     <w:p>
       <w:pPr>
         <w:pStyle w:val="Com.paragraphtrans"/>
       </w:pPr>
+      <w:r>
+        <w:rPr>
+          <w:rStyle w:val="Communicative"/>
+        </w:rPr>
+      </w:r>
       <w:r>
         <w:rPr>
           <w:rStyle w:val="Communicative"/>
@@ -247,6 +328,11 @@
         <w:t>Veuillez nous révéler tout le bien que l’on tire</w:t>
         <w:br/>
         <w:t xml:space="preserve">Des offrandes que l’on fait au plus suprême des êtres. </w:t>
+      </w:r>
+      <w:r>
+        <w:rPr>
+          <w:rStyle w:val="Communicative"/>
+        </w:rPr>
       </w:r>
     </w:p>
     <w:p>
@@ -263,7 +349,7 @@
         <w:br/>
         <w:t>— Vénérable, je l’ai vu.</w:t>
         <w:br/>
-        <w:t>— Ānanda, continua le Bienheureux, grâce à cette racine vertueuse, ce brahmane ne tombera pas dans les mondes inférieurs pendant treize éons. De plus, bien qu’il continuera d’errer dans le cycle des existences, il ne cessera de naître parmi les hommes et les dieux. Finalement, il naîtra en tant qu’homme, se retirera du monde, puis, sans instructeur ni instruction, il intégrera les trente-sept éléments qui dirigent vers l’éveil. Ainsi, il manifestera l’éveil des bouddhas solitaires et sera connu comme Joie le Bouddha solitaire. Voici ce qu’il tirera à long terme de ses offrandes. »</w:t>
+        <w:t>— Ānanda, continua le Bienheureux, grâce à cette racine vertueuse, ce brahmane ne tombera pas dans les mondes inférieurs pendant treize éons. De plus, bien qu’il continuera d’errer dans le cycle des existences, il ne cessera de naître parmi les hommes et les dieux. Finalement, il naîtra en tant qu’homme, se retirera du monde, puis, sans instructeur ni instruction, il intégrera les trente-sept éléments qui dirigent vers l’éveil. Ainsi, il manifestera l’éveil des bouddhas solitaires et sera connu comme Joie le bouddha solitaire. Voici ce qu’il tirera à long terme de ses offrandes. »</w:t>
       </w:r>
     </w:p>
     <w:sectPr>

--- a/fr/reader/15_translation.docx
+++ b/fr/reader/15_translation.docx
@@ -73,7 +73,7 @@
           <w:rStyle w:val="Communicative"/>
           <w:i/>
         </w:rPr>
-        <w:t xml:space="preserve">Les rayons de lumière qui se dirigent vers le haut vont chez les dieux des Quatre Grands Rois, des Trente-Trois, de Sans-Affrontement, de Tuṣita, de Délices-des-Productions, de Appropriation-des-Productions-d’Autrui, du monde de Brahmā, des Prêtres-de-Brahmā, de Grand-Brahmā, de Lueur, de Lumière-Infinie, de Lumière-Claire, de Petite-Vertu, de Vertu-Infinie, de Vertu-Étendue, de Sans-Nuages, de Naissance-des-Vertus, de Grands-Fruits, de Grandeur-Moindre, de Sans-Affliction, de Vision-Excellente, de Vision-Inouïe, et jusqu’à Culminant. Ils y font résonner les sons de l’impermanence, de la douleur, de l’absence d’existence et de l’absence de moi. </w:t>
+        <w:t xml:space="preserve">Les rayons de lumière qui se dirigent vers le haut vont chez les dieux des Quatre Grands Rois, des Trente-Trois, de Sans-Affrontement, de Tuṣita, de Délices-des-Productions, de Appropriation-des-Productions-d’Autrui, du monde de Brahmā, des Prêtres-de-Brahmā, de Grand-Brahmā, de Lueur, de Lumière-Infinie, de Lumière-Claire, de Petite-Vertu, de Vertu-Infinie, de Vertu-Étendue, de Sans-Nuages, de Naissance-des-Vertus, de Grands-Fruits, de Grandeur-Moindre, de Sans-Affliction, de Vision-Excellente, de Vision-Inouïe, et de Culminant. Ils y font résonner les sons de l’impermanence, de la douleur, de l’absence d’existence et de l’absence de moi. </w:t>
       </w:r>
       <w:r>
         <w:rPr>
@@ -112,7 +112,7 @@
         <w:br/>
         <w:t>Comme un éléphant dans une hutte d’argile,</w:t>
         <w:br/>
-        <w:t xml:space="preserve">Détruisez les troupes du seigneur de la mort. </w:t>
+        <w:t xml:space="preserve">Détruisez les hordes du seigneur de la mort. </w:t>
       </w:r>
       <w:r>
         <w:rPr>

--- a/fr/reader/15_translation.docx
+++ b/fr/reader/15_translation.docx
@@ -196,7 +196,7 @@
           <w:rStyle w:val="Communicative"/>
           <w:i/>
         </w:rPr>
-        <w:t>De votre visage naissent d’innombrables rayons</w:t>
+        <w:t>S’élancent de votre bouche d’innombrables rayons</w:t>
         <w:br/>
         <w:t>De lumière bariolée, dans toutes les directions.</w:t>
         <w:br/>

--- a/fr/reader/15_translation.docx
+++ b/fr/reader/15_translation.docx
@@ -323,7 +323,7 @@
         </w:rPr>
         <w:t>Votre verbe retentit, comme le cri du dragon,</w:t>
         <w:br/>
-        <w:t>Votre regard est gracieux, comme les yeux d’une vache,</w:t>
+        <w:t>Votre regard est celui d’un meneur souverain.</w:t>
         <w:br/>
         <w:t>Veuillez nous révéler tout le bien que l’on tire</w:t>
         <w:br/>
